--- a/法令ファイル/メートル条約/メートル条約（明治十九年勅令第〇号）.docx
+++ b/法令ファイル/メートル条約/メートル条約（明治十九年勅令第〇号）.docx
@@ -10,6 +10,21 @@
         <w:t>メートル条約</w:t>
         <w:br/>
         <w:t>（明治十九年勅令第〇号）</w:t>
+      </w:r>
+    </w:p>
+    <w:p>
+      <w:r>
+        <w:t>明治八年（西暦千八百七十五年）仏蘭西国巴里府ニ於テ独逸国外十六箇国ノ間ニ締結セルメートル条約訳文</w:t>
+      </w:r>
+    </w:p>
+    <w:p>
+      <w:r>
+        <w:t>日耳曼皇帝陛下、澳地利洪葛利皇帝陛下、白耳義皇帝陛下、伯西児皇帝陛下、亜然的音共和国大統領閣下、丁抹皇帝陛下、西班牙皇帝陛下、亜米利加合衆国大統領閣下、仏蘭西共和国大統領閣下、伊太利皇帝陛下、白露共和国大統領閣下、葡萄牙亜爾珈揮皇帝陛下、露西亜皇帝陛下、瑞典那威皇帝陛下、瑞西聯邦大統領閣下、土耳其皇帝陛下及ヴェネズエラ共和国大統領閣下ハメートル法ヲ万国ニ施行シ且之ヲシテ完全ナラシメンコトヲ冀望シ之カ為メ条約ヲ締結センコトニ決定シ各其全権委員ヲ任命スルコト左ノ如シ</w:t>
+      </w:r>
+    </w:p>
+    <w:p>
+      <w:r>
+        <w:t>右全権委員ハ互ニ委任ノ書ヲ示シ其善良適当ナルヲ認メ以テ左ノ条々ヲ議定ス</w:t>
       </w:r>
     </w:p>
     <w:p>
@@ -104,29 +119,11 @@
       </w:r>
     </w:p>
     <w:p>
-      <w:pPr>
-        <w:pStyle w:val="Heading5"/>
-        <w:ind w:left="440"/>
-      </w:pPr>
-    </w:p>
-    <w:p>
-      <w:pPr>
-        <w:ind w:left="440"/>
-      </w:pPr>
       <w:r>
         <w:t>中央局ハ又物理的定数ニ関スル決定ヲ担任ス右定数ヲ一層正確ニ知ルトキハ前記（第六条及第七条第一項）単位ニ関スル範囲内ニ於ケル正確ノ度ヲ増加シ且其統一ヲ最確実ナラシムルコトヲ得ルモノトス</w:t>
       </w:r>
     </w:p>
     <w:p>
-      <w:pPr>
-        <w:pStyle w:val="Heading5"/>
-        <w:ind w:left="440"/>
-      </w:pPr>
-    </w:p>
-    <w:p>
-      <w:pPr>
-        <w:ind w:left="440"/>
-      </w:pPr>
       <w:r>
         <w:t>中央局ハ又他ノ学会ニ於テ為サレタル同様ノ決定ヲ統合スル事業ヲ担任ス</w:t>
       </w:r>
@@ -210,15 +207,6 @@
       </w:r>
     </w:p>
     <w:p>
-      <w:pPr>
-        <w:pStyle w:val="Heading5"/>
-        <w:ind w:left="440"/>
-      </w:pPr>
-    </w:p>
-    <w:p>
-      <w:pPr>
-        <w:ind w:left="440"/>
-      </w:pPr>
       <w:r>
         <w:t>自己ノ権利ニ依リ本条約ノ聯合ヲ脱セント欲スル政府ハ該期限ノ尽了スル一年前ニ其旨ヲ告知スヘシ然ルトキハ万国原器及中央局ニ付テ総テノ共同所有権ヲ放棄シタルモノトス</w:t>
       </w:r>
@@ -256,7 +244,7 @@
     </w:pPr>
     <w:r>
       <w:tab/>
-      <w:t>WeGov v0.1 - FTS141</w:t>
+      <w:t>WeGov v0.2 - FTS141</w:t>
     </w:r>
   </w:p>
 </w:ftr>
